--- a/fix_ui/public/pengajuan_taspen.docx
+++ b/fix_ui/public/pengajuan_taspen.docx
@@ -1,10 +1,10 @@
 
 <file path=word/document.xml><?xml version="1.0" encoding="utf-8"?>
-<w:document xmlns:cx="http://schemas.microsoft.com/office/drawing/2014/chartex" xmlns:cx1="http://schemas.microsoft.com/office/drawing/2015/9/8/chartex" xmlns:mc="http://schemas.openxmlformats.org/markup-compatibility/2006" xmlns:o="urn:schemas-microsoft-com:office:office" xmlns:r="http://purl.oclc.org/ooxml/officeDocument/relationships" xmlns:m="http://purl.oclc.org/ooxml/officeDocument/math" xmlns:v="urn:schemas-microsoft-com:vml" xmlns:wp14="http://schemas.microsoft.com/office/word/2010/wordprocessingDrawing" xmlns:wp="http://purl.oclc.org/ooxml/drawingml/wordprocessingDrawing" xmlns:w10="urn:schemas-microsoft-com:office:word" xmlns:w="http://purl.oclc.org/ooxml/wordprocessingml/main" xmlns:w14="http://schemas.microsoft.com/office/word/2010/wordml" xmlns:w15="http://schemas.microsoft.com/office/word/2012/wordml" xmlns:w16se="http://schemas.microsoft.com/office/word/2015/wordml/symex" xmlns:wpi="http://schemas.microsoft.com/office/word/2010/wordprocessingInk" xmlns:wne="http://schemas.microsoft.com/office/word/2006/wordml" mc:Ignorable="w14 w15 w16se wne wp14" w:conformance="strict">
+<w:document xmlns:mc="http://schemas.openxmlformats.org/markup-compatibility/2006" xmlns:o="urn:schemas-microsoft-com:office:office" xmlns:r="http://purl.oclc.org/ooxml/officeDocument/relationships" xmlns:m="http://purl.oclc.org/ooxml/officeDocument/math" xmlns:v="urn:schemas-microsoft-com:vml" xmlns:wp14="http://schemas.microsoft.com/office/word/2010/wordprocessingDrawing" xmlns:wp="http://purl.oclc.org/ooxml/drawingml/wordprocessingDrawing" xmlns:w10="urn:schemas-microsoft-com:office:word" xmlns:w="http://purl.oclc.org/ooxml/wordprocessingml/main" xmlns:w14="http://schemas.microsoft.com/office/word/2010/wordml" xmlns:w15="http://schemas.microsoft.com/office/word/2012/wordml" xmlns:wpi="http://schemas.microsoft.com/office/word/2010/wordprocessingInk" xmlns:wne="http://schemas.microsoft.com/office/word/2006/wordml" mc:Ignorable="w14 w15 wne wp14" w:conformance="strict">
   <w:body>
     <w:tbl>
       <w:tblPr>
-        <w:tblW w:w="0pt" w:type="auto"/>
+        <w:tblW w:w="0pt" w:type="dxa"/>
         <w:tblInd w:w="5.40pt" w:type="dxa"/>
         <w:tblBorders>
           <w:bottom w:val="single" w:sz="4" w:space="0" w:color="auto"/>
@@ -42,7 +42,7 @@
             <w:r>
               <w:rPr>
                 <w:noProof/>
-                <w:lang w:val="en-ID" w:eastAsia="en-ID"/>
+                <w:lang w:val="id-ID" w:eastAsia="id-ID"/>
               </w:rPr>
               <w:drawing>
                 <wp:inline distT="0" distB="0" distL="0" distR="0" wp14:anchorId="2391EE76" wp14:editId="3075E6E2">
@@ -211,17 +211,33 @@
               </w:rPr>
               <w:t xml:space="preserve"> EMAIL INTRANET : </w:t>
             </w:r>
-            <w:hyperlink r:id="rId9" w:history="1">
-              <w:r>
-                <w:rPr>
-                  <w:rStyle w:val="Hyperlink"/>
-                  <w:sz w:val="18"/>
-                  <w:szCs w:val="18"/>
-                  <w:lang w:val="sv-SE"/>
-                </w:rPr>
-                <w:t>pendidikan@intra.jogja.go.id</w:t>
-              </w:r>
-            </w:hyperlink>
+            <w:r>
+              <w:fldChar w:fldCharType="begin"/>
+            </w:r>
+            <w:r>
+              <w:instrText xml:space="preserve"> HYPERLINK "mailto:pendidikan@intra.jogja.go.id" </w:instrText>
+            </w:r>
+            <w:r>
+              <w:fldChar w:fldCharType="separate"/>
+            </w:r>
+            <w:r>
+              <w:rPr>
+                <w:rStyle w:val="Hyperlink"/>
+                <w:sz w:val="18"/>
+                <w:szCs w:val="18"/>
+                <w:lang w:val="sv-SE"/>
+              </w:rPr>
+              <w:t>pendidikan@intra.jogja.go.id</w:t>
+            </w:r>
+            <w:r>
+              <w:rPr>
+                <w:rStyle w:val="Hyperlink"/>
+                <w:sz w:val="18"/>
+                <w:szCs w:val="18"/>
+                <w:lang w:val="sv-SE"/>
+              </w:rPr>
+              <w:fldChar w:fldCharType="end"/>
+            </w:r>
           </w:p>
           <w:p>
             <w:pPr>
@@ -251,8 +267,18 @@
     </w:tbl>
     <w:p/>
     <w:p>
-      <w:r>
-        <w:t>Nomor : [onshow.nomor_surat]</w:t>
+      <w:proofErr w:type="spellStart"/>
+      <w:proofErr w:type="gramStart"/>
+      <w:r>
+        <w:t>Nomor</w:t>
+      </w:r>
+      <w:proofErr w:type="spellEnd"/>
+      <w:r>
+        <w:t xml:space="preserve"> :</w:t>
+      </w:r>
+      <w:proofErr w:type="gramEnd"/>
+      <w:r>
+        <w:t xml:space="preserve"> </w:t>
       </w:r>
       <w:r>
         <w:tab/>
@@ -285,8 +311,45 @@
       </w:r>
       <w:r>
         <w:tab/>
-        <w:t>: Permohonan Taspen Pegawai Negeri Sipil</w:t>
-      </w:r>
+        <w:t xml:space="preserve">: </w:t>
+      </w:r>
+      <w:proofErr w:type="spellStart"/>
+      <w:r>
+        <w:t>Permohonan</w:t>
+      </w:r>
+      <w:proofErr w:type="spellEnd"/>
+      <w:r>
+        <w:t xml:space="preserve"> </w:t>
+      </w:r>
+      <w:proofErr w:type="spellStart"/>
+      <w:r>
+        <w:t>Taspen</w:t>
+      </w:r>
+      <w:proofErr w:type="spellEnd"/>
+      <w:r>
+        <w:t xml:space="preserve"> </w:t>
+      </w:r>
+      <w:proofErr w:type="spellStart"/>
+      <w:r>
+        <w:t>Pegawai</w:t>
+      </w:r>
+      <w:proofErr w:type="spellEnd"/>
+      <w:r>
+        <w:t xml:space="preserve"> </w:t>
+      </w:r>
+      <w:proofErr w:type="spellStart"/>
+      <w:r>
+        <w:t>Negeri</w:t>
+      </w:r>
+      <w:proofErr w:type="spellEnd"/>
+      <w:r>
+        <w:t xml:space="preserve"> </w:t>
+      </w:r>
+      <w:proofErr w:type="spellStart"/>
+      <w:r>
+        <w:t>Sipil</w:t>
+      </w:r>
+      <w:proofErr w:type="spellEnd"/>
       <w:r>
         <w:tab/>
       </w:r>
@@ -294,13 +357,39 @@
     <w:p>
       <w:r>
         <w:tab/>
-        <w:t xml:space="preserve">  di</w:t>
-      </w:r>
+        <w:t xml:space="preserve">  </w:t>
+      </w:r>
+      <w:proofErr w:type="gramStart"/>
+      <w:r>
+        <w:t>di</w:t>
+      </w:r>
+      <w:proofErr w:type="gramEnd"/>
       <w:r>
         <w:t xml:space="preserve"> </w:t>
       </w:r>
-      <w:r>
-        <w:t>lingkungan Dinas Pendidikan Kota Yogyakarta</w:t>
+      <w:proofErr w:type="spellStart"/>
+      <w:r>
+        <w:t>lingkungan</w:t>
+      </w:r>
+      <w:proofErr w:type="spellEnd"/>
+      <w:r>
+        <w:t xml:space="preserve"> </w:t>
+      </w:r>
+      <w:proofErr w:type="spellStart"/>
+      <w:r>
+        <w:t>Dinas</w:t>
+      </w:r>
+      <w:proofErr w:type="spellEnd"/>
+      <w:r>
+        <w:t xml:space="preserve"> </w:t>
+      </w:r>
+      <w:proofErr w:type="spellStart"/>
+      <w:r>
+        <w:t>Pendidikan</w:t>
+      </w:r>
+      <w:proofErr w:type="spellEnd"/>
+      <w:r>
+        <w:t xml:space="preserve"> Kota Yogyakarta</w:t>
       </w:r>
       <w:r>
         <w:tab/>
@@ -379,7 +468,14 @@
       </w:r>
       <w:r>
         <w:tab/>
-        <w:t>Kepada:</w:t>
+      </w:r>
+      <w:proofErr w:type="spellStart"/>
+      <w:r>
+        <w:t>Kepada</w:t>
+      </w:r>
+      <w:proofErr w:type="spellEnd"/>
+      <w:r>
+        <w:t>:</w:t>
       </w:r>
     </w:p>
     <w:p>
@@ -412,13 +508,20 @@
       </w:r>
       <w:r>
         <w:tab/>
-        <w:t>Yth. Bapak Walikota Yogyakarta</w:t>
-      </w:r>
-      <w:r>
-        <w:tab/>
-      </w:r>
-      <w:r>
-        <w:tab/>
+      </w:r>
+      <w:proofErr w:type="spellStart"/>
+      <w:r>
+        <w:t>Yth</w:t>
+      </w:r>
+      <w:proofErr w:type="spellEnd"/>
+      <w:r>
+        <w:t xml:space="preserve">. </w:t>
+      </w:r>
+      <w:r>
+        <w:rPr>
+          <w:lang w:val="id-ID"/>
+        </w:rPr>
+        <w:t>[onshow.kepada]</w:t>
       </w:r>
       <w:r>
         <w:tab/>
@@ -445,13 +548,27 @@
         <w:tab/>
         <w:t xml:space="preserve">            </w:t>
       </w:r>
+      <w:r>
+        <w:tab/>
+      </w:r>
+      <w:r>
+        <w:tab/>
+      </w:r>
+      <w:r>
+        <w:tab/>
+      </w:r>
+      <w:r>
+        <w:tab/>
+      </w:r>
+      <w:proofErr w:type="spellStart"/>
       <w:r>
         <w:rPr>
           <w:sz w:val="22"/>
           <w:szCs w:val="22"/>
         </w:rPr>
-        <w:t>melalui Bapak Kepala Badan  Kepegawaian</w:t>
-      </w:r>
+        <w:t>melalui</w:t>
+      </w:r>
+      <w:proofErr w:type="spellEnd"/>
       <w:r>
         <w:rPr>
           <w:sz w:val="22"/>
@@ -459,6 +576,70 @@
         </w:rPr>
         <w:t xml:space="preserve"> </w:t>
       </w:r>
+      <w:proofErr w:type="spellStart"/>
+      <w:r>
+        <w:rPr>
+          <w:sz w:val="22"/>
+          <w:szCs w:val="22"/>
+        </w:rPr>
+        <w:t>Bapak</w:t>
+      </w:r>
+      <w:proofErr w:type="spellEnd"/>
+      <w:r>
+        <w:rPr>
+          <w:sz w:val="22"/>
+          <w:szCs w:val="22"/>
+        </w:rPr>
+        <w:t xml:space="preserve"> </w:t>
+      </w:r>
+      <w:proofErr w:type="spellStart"/>
+      <w:r>
+        <w:rPr>
+          <w:sz w:val="22"/>
+          <w:szCs w:val="22"/>
+        </w:rPr>
+        <w:t>Kepala</w:t>
+      </w:r>
+      <w:proofErr w:type="spellEnd"/>
+      <w:r>
+        <w:rPr>
+          <w:sz w:val="22"/>
+          <w:szCs w:val="22"/>
+        </w:rPr>
+        <w:t xml:space="preserve"> </w:t>
+      </w:r>
+      <w:proofErr w:type="spellStart"/>
+      <w:r>
+        <w:rPr>
+          <w:sz w:val="22"/>
+          <w:szCs w:val="22"/>
+        </w:rPr>
+        <w:t>Badan</w:t>
+      </w:r>
+      <w:proofErr w:type="spellEnd"/>
+      <w:r>
+        <w:rPr>
+          <w:sz w:val="22"/>
+          <w:szCs w:val="22"/>
+        </w:rPr>
+        <w:t xml:space="preserve">  </w:t>
+      </w:r>
+      <w:proofErr w:type="spellStart"/>
+      <w:r>
+        <w:rPr>
+          <w:sz w:val="22"/>
+          <w:szCs w:val="22"/>
+        </w:rPr>
+        <w:t>Kepegawaian</w:t>
+      </w:r>
+      <w:proofErr w:type="spellEnd"/>
+      <w:r>
+        <w:rPr>
+          <w:sz w:val="22"/>
+          <w:szCs w:val="22"/>
+        </w:rPr>
+        <w:t xml:space="preserve"> </w:t>
+      </w:r>
       <w:r>
         <w:rPr>
           <w:sz w:val="22"/>
@@ -580,17 +761,87 @@
     <w:p>
       <w:r>
         <w:tab/>
-        <w:t>Dengan hormat,  bersama ini kami sampaikan berkas permohonan Taspen</w:t>
-      </w:r>
-      <w:r>
-        <w:tab/>
-        <w:t xml:space="preserve"> bagi:</w:t>
+      </w:r>
+      <w:proofErr w:type="spellStart"/>
+      <w:r>
+        <w:t>Dengan</w:t>
+      </w:r>
+      <w:proofErr w:type="spellEnd"/>
+      <w:r>
+        <w:t xml:space="preserve"> </w:t>
+      </w:r>
+      <w:proofErr w:type="spellStart"/>
+      <w:r>
+        <w:t>hormat</w:t>
+      </w:r>
+      <w:proofErr w:type="spellEnd"/>
+      <w:proofErr w:type="gramStart"/>
+      <w:r>
+        <w:t xml:space="preserve">,  </w:t>
+      </w:r>
+      <w:proofErr w:type="spellStart"/>
+      <w:r>
+        <w:t>bersama</w:t>
+      </w:r>
+      <w:proofErr w:type="spellEnd"/>
+      <w:proofErr w:type="gramEnd"/>
+      <w:r>
+        <w:t xml:space="preserve"> </w:t>
+      </w:r>
+      <w:proofErr w:type="spellStart"/>
+      <w:r>
+        <w:t>ini</w:t>
+      </w:r>
+      <w:proofErr w:type="spellEnd"/>
+      <w:r>
+        <w:t xml:space="preserve"> kami </w:t>
+      </w:r>
+      <w:proofErr w:type="spellStart"/>
+      <w:r>
+        <w:t>sampaikan</w:t>
+      </w:r>
+      <w:proofErr w:type="spellEnd"/>
+      <w:r>
+        <w:t xml:space="preserve"> </w:t>
+      </w:r>
+      <w:proofErr w:type="spellStart"/>
+      <w:r>
+        <w:t>berkas</w:t>
+      </w:r>
+      <w:proofErr w:type="spellEnd"/>
+      <w:r>
+        <w:t xml:space="preserve"> </w:t>
+      </w:r>
+      <w:proofErr w:type="spellStart"/>
+      <w:r>
+        <w:t>permohonan</w:t>
+      </w:r>
+      <w:proofErr w:type="spellEnd"/>
+      <w:r>
+        <w:t xml:space="preserve"> </w:t>
+      </w:r>
+      <w:proofErr w:type="spellStart"/>
+      <w:r>
+        <w:t>Taspen</w:t>
+      </w:r>
+      <w:proofErr w:type="spellEnd"/>
+      <w:r>
+        <w:tab/>
+        <w:t xml:space="preserve"> </w:t>
+      </w:r>
+      <w:proofErr w:type="spellStart"/>
+      <w:r>
+        <w:t>bagi</w:t>
+      </w:r>
+      <w:proofErr w:type="spellEnd"/>
+      <w:r>
+        <w:t>:</w:t>
       </w:r>
     </w:p>
     <w:p/>
     <w:tbl>
       <w:tblPr>
-        <w:tblW w:w="0pt" w:type="auto"/>
+        <w:tblW w:w="0pt" w:type="dxa"/>
         <w:tblInd w:w="36.90pt" w:type="dxa"/>
         <w:tblBorders>
           <w:top w:val="single" w:sz="4" w:space="0" w:color="auto"/>
@@ -632,8 +883,13 @@
             <w:pPr>
               <w:jc w:val="center"/>
             </w:pPr>
-            <w:r>
-              <w:t>Nama/NIP</w:t>
+            <w:proofErr w:type="spellStart"/>
+            <w:r>
+              <w:t>Nama</w:t>
+            </w:r>
+            <w:proofErr w:type="spellEnd"/>
+            <w:r>
+              <w:t>/NIP</w:t>
             </w:r>
           </w:p>
           <w:p>
@@ -650,9 +906,27 @@
             <w:pPr>
               <w:jc w:val="center"/>
             </w:pPr>
-            <w:r>
-              <w:t>Tempat Tanggal Lahir</w:t>
-            </w:r>
+            <w:proofErr w:type="spellStart"/>
+            <w:r>
+              <w:t>Tempat</w:t>
+            </w:r>
+            <w:proofErr w:type="spellEnd"/>
+            <w:r>
+              <w:t xml:space="preserve"> </w:t>
+            </w:r>
+            <w:proofErr w:type="spellStart"/>
+            <w:r>
+              <w:t>Tanggal</w:t>
+            </w:r>
+            <w:proofErr w:type="spellEnd"/>
+            <w:r>
+              <w:t xml:space="preserve"> </w:t>
+            </w:r>
+            <w:proofErr w:type="spellStart"/>
+            <w:r>
+              <w:t>Lahir</w:t>
+            </w:r>
+            <w:proofErr w:type="spellEnd"/>
           </w:p>
         </w:tc>
         <w:tc>
@@ -663,8 +937,21 @@
             <w:pPr>
               <w:jc w:val="center"/>
             </w:pPr>
-            <w:r>
-              <w:t>Pangkat/Gol.</w:t>
+            <w:proofErr w:type="spellStart"/>
+            <w:r>
+              <w:t>Pangkat</w:t>
+            </w:r>
+            <w:proofErr w:type="spellEnd"/>
+            <w:r>
+              <w:t>/</w:t>
+            </w:r>
+            <w:proofErr w:type="spellStart"/>
+            <w:r>
+              <w:t>Gol</w:t>
+            </w:r>
+            <w:proofErr w:type="spellEnd"/>
+            <w:r>
+              <w:t>.</w:t>
             </w:r>
           </w:p>
         </w:tc>
@@ -676,9 +963,11 @@
             <w:pPr>
               <w:jc w:val="center"/>
             </w:pPr>
+            <w:proofErr w:type="spellStart"/>
             <w:r>
               <w:t>Jabatan</w:t>
             </w:r>
+            <w:proofErr w:type="spellEnd"/>
           </w:p>
           <w:p>
             <w:pPr>
@@ -709,18 +998,36 @@
           </w:tcPr>
           <w:p>
             <w:r>
-              <w:t>[a</w:t>
-            </w:r>
-            <w:r>
-              <w:t>.</w:t>
-            </w:r>
-            <w:r>
-              <w:t>nama]</w:t>
+              <w:t>[</w:t>
+            </w:r>
+            <w:proofErr w:type="spellStart"/>
+            <w:r>
+              <w:t>a.nama</w:t>
+            </w:r>
+            <w:proofErr w:type="spellEnd"/>
+            <w:r>
+              <w:t>]</w:t>
             </w:r>
           </w:p>
           <w:p>
             <w:r>
-              <w:t>[a.nip;block=tbs:row]</w:t>
+              <w:t>[</w:t>
+            </w:r>
+            <w:proofErr w:type="spellStart"/>
+            <w:r>
+              <w:t>a.nip;block</w:t>
+            </w:r>
+            <w:proofErr w:type="spellEnd"/>
+            <w:r>
+              <w:t>=</w:t>
+            </w:r>
+            <w:proofErr w:type="spellStart"/>
+            <w:r>
+              <w:t>tbs:row</w:t>
+            </w:r>
+            <w:proofErr w:type="spellEnd"/>
+            <w:r>
+              <w:t>]</w:t>
             </w:r>
           </w:p>
         </w:tc>
@@ -730,7 +1037,23 @@
           </w:tcPr>
           <w:p>
             <w:r>
-              <w:t>[a.tempat_lahir], [a.tanggal_lahir]</w:t>
+              <w:t>[</w:t>
+            </w:r>
+            <w:proofErr w:type="spellStart"/>
+            <w:r>
+              <w:t>a.tempat_lahir</w:t>
+            </w:r>
+            <w:proofErr w:type="spellEnd"/>
+            <w:r>
+              <w:t>], [</w:t>
+            </w:r>
+            <w:proofErr w:type="spellStart"/>
+            <w:r>
+              <w:t>a.tanggal_lahir</w:t>
+            </w:r>
+            <w:proofErr w:type="spellEnd"/>
+            <w:r>
+              <w:t>]</w:t>
             </w:r>
           </w:p>
         </w:tc>
@@ -740,15 +1063,28 @@
           </w:tcPr>
           <w:p>
             <w:r>
-              <w:t>[a.pangkat],</w:t>
-            </w:r>
-            <w:r>
-              <w:t xml:space="preserve"> </w:t>
+              <w:t>[</w:t>
+            </w:r>
+            <w:proofErr w:type="spellStart"/>
+            <w:r>
+              <w:t>a.pangkat</w:t>
+            </w:r>
+            <w:proofErr w:type="spellEnd"/>
+            <w:r>
+              <w:t xml:space="preserve">], </w:t>
             </w:r>
           </w:p>
           <w:p>
             <w:r>
-              <w:t>[a.golongan]</w:t>
+              <w:t>[</w:t>
+            </w:r>
+            <w:proofErr w:type="spellStart"/>
+            <w:r>
+              <w:t>a.golongan</w:t>
+            </w:r>
+            <w:proofErr w:type="spellEnd"/>
+            <w:r>
+              <w:t>]</w:t>
             </w:r>
           </w:p>
         </w:tc>
@@ -758,7 +1094,15 @@
           </w:tcPr>
           <w:p>
             <w:r>
-              <w:t>[a.jabatan]</w:t>
+              <w:t>[</w:t>
+            </w:r>
+            <w:proofErr w:type="spellStart"/>
+            <w:r>
+              <w:t>a.jabatan</w:t>
+            </w:r>
+            <w:proofErr w:type="spellEnd"/>
+            <w:r>
+              <w:t>]</w:t>
             </w:r>
           </w:p>
         </w:tc>
@@ -773,8 +1117,69 @@
       <w:pPr>
         <w:ind w:firstLine="36pt"/>
       </w:pPr>
-      <w:r>
-        <w:t>Demikian atas perhatian dan perkenannya kami haturkan terima kasih.</w:t>
+      <w:proofErr w:type="spellStart"/>
+      <w:r>
+        <w:t>Demikian</w:t>
+      </w:r>
+      <w:proofErr w:type="spellEnd"/>
+      <w:r>
+        <w:t xml:space="preserve"> </w:t>
+      </w:r>
+      <w:proofErr w:type="spellStart"/>
+      <w:r>
+        <w:t>atas</w:t>
+      </w:r>
+      <w:proofErr w:type="spellEnd"/>
+      <w:r>
+        <w:t xml:space="preserve"> </w:t>
+      </w:r>
+      <w:proofErr w:type="spellStart"/>
+      <w:r>
+        <w:t>perhatian</w:t>
+      </w:r>
+      <w:proofErr w:type="spellEnd"/>
+      <w:r>
+        <w:t xml:space="preserve"> </w:t>
+      </w:r>
+      <w:proofErr w:type="spellStart"/>
+      <w:r>
+        <w:t>dan</w:t>
+      </w:r>
+      <w:proofErr w:type="spellEnd"/>
+      <w:r>
+        <w:t xml:space="preserve"> </w:t>
+      </w:r>
+      <w:proofErr w:type="spellStart"/>
+      <w:r>
+        <w:t>perkenannya</w:t>
+      </w:r>
+      <w:proofErr w:type="spellEnd"/>
+      <w:r>
+        <w:t xml:space="preserve"> kami </w:t>
+      </w:r>
+      <w:proofErr w:type="spellStart"/>
+      <w:r>
+        <w:t>haturkan</w:t>
+      </w:r>
+      <w:proofErr w:type="spellEnd"/>
+      <w:r>
+        <w:t xml:space="preserve"> </w:t>
+      </w:r>
+      <w:proofErr w:type="spellStart"/>
+      <w:r>
+        <w:t>terima</w:t>
+      </w:r>
+      <w:proofErr w:type="spellEnd"/>
+      <w:r>
+        <w:t xml:space="preserve"> </w:t>
+      </w:r>
+      <w:proofErr w:type="spellStart"/>
+      <w:r>
+        <w:t>kasih</w:t>
+      </w:r>
+      <w:proofErr w:type="spellEnd"/>
+      <w:r>
+        <w:t>.</w:t>
       </w:r>
     </w:p>
     <w:p>
@@ -793,10 +1198,20 @@
         </w:rPr>
       </w:pPr>
       <w:r>
-        <w:t xml:space="preserve">Yogyakarta,  </w:t>
-      </w:r>
-      <w:r>
-        <w:t>[onshow.tanggal]</w:t>
+        <w:t>Yogyakarta</w:t>
+      </w:r>
+      <w:proofErr w:type="gramStart"/>
+      <w:r>
+        <w:t>,  [</w:t>
+      </w:r>
+      <w:proofErr w:type="spellStart"/>
+      <w:proofErr w:type="gramEnd"/>
+      <w:r>
+        <w:t>onshow.tanggal</w:t>
+      </w:r>
+      <w:proofErr w:type="spellEnd"/>
+      <w:r>
+        <w:t>]</w:t>
       </w:r>
     </w:p>
     <w:p>
@@ -827,8 +1242,21 @@
       <w:r>
         <w:tab/>
       </w:r>
-      <w:r>
-        <w:t xml:space="preserve">Plh. Kepala, </w:t>
+      <w:proofErr w:type="spellStart"/>
+      <w:r>
+        <w:t>Plh</w:t>
+      </w:r>
+      <w:proofErr w:type="spellEnd"/>
+      <w:r>
+        <w:t xml:space="preserve">. </w:t>
+      </w:r>
+      <w:proofErr w:type="spellStart"/>
+      <w:r>
+        <w:t>Kepala</w:t>
+      </w:r>
+      <w:proofErr w:type="spellEnd"/>
+      <w:r>
+        <w:t xml:space="preserve">, </w:t>
       </w:r>
     </w:p>
     <w:p>
@@ -847,8 +1275,29 @@
         <w:ind w:start="288pt" w:firstLine="36pt"/>
       </w:pPr>
       <w:r>
-        <w:t>Budi SantosaAsrori, S.E,. M.S i</w:t>
-      </w:r>
+        <w:t xml:space="preserve">Budi </w:t>
+      </w:r>
+      <w:proofErr w:type="spellStart"/>
+      <w:r>
+        <w:t>SantosaAsrori</w:t>
+      </w:r>
+      <w:proofErr w:type="spellEnd"/>
+      <w:r>
+        <w:t>, S.E</w:t>
+      </w:r>
+      <w:proofErr w:type="gramStart"/>
+      <w:r>
+        <w:t>,.</w:t>
+      </w:r>
+      <w:proofErr w:type="gramEnd"/>
+      <w:r>
+        <w:t xml:space="preserve"> M.S </w:t>
+      </w:r>
+      <w:proofErr w:type="spellStart"/>
+      <w:r>
+        <w:t>i</w:t>
+      </w:r>
+      <w:proofErr w:type="spellEnd"/>
     </w:p>
     <w:p>
       <w:pPr>
@@ -861,8 +1310,93 @@
     <w:p/>
     <w:p/>
     <w:p/>
+    <w:p/>
+    <w:p/>
+    <w:p/>
+    <w:p/>
+    <w:p/>
+    <w:p/>
+    <w:p/>
+    <w:p/>
+    <w:p/>
+    <w:p/>
+    <w:p/>
+    <w:p/>
+    <w:p/>
+    <w:p/>
+    <w:p/>
+    <w:p/>
+    <w:p/>
+    <w:p/>
+    <w:p/>
+    <w:p>
+      <w:pPr>
+        <w:tabs>
+          <w:tab w:val="start" w:pos="51pt"/>
+        </w:tabs>
+      </w:pPr>
+      <w:r>
+        <w:tab/>
+      </w:r>
+    </w:p>
+    <w:p>
+      <w:pPr>
+        <w:tabs>
+          <w:tab w:val="start" w:pos="51pt"/>
+        </w:tabs>
+      </w:pPr>
+    </w:p>
+    <w:p>
+      <w:pPr>
+        <w:tabs>
+          <w:tab w:val="start" w:pos="51pt"/>
+        </w:tabs>
+      </w:pPr>
+    </w:p>
+    <w:p>
+      <w:pPr>
+        <w:tabs>
+          <w:tab w:val="start" w:pos="51pt"/>
+        </w:tabs>
+      </w:pPr>
+    </w:p>
+    <w:p>
+      <w:pPr>
+        <w:tabs>
+          <w:tab w:val="start" w:pos="51pt"/>
+        </w:tabs>
+        <w:rPr>
+          <w:color w:val="FF0000"/>
+          <w:lang w:val="id-ID"/>
+        </w:rPr>
+      </w:pPr>
+      <w:r>
+        <w:rPr>
+          <w:color w:val="FF0000"/>
+          <w:lang w:val="id-ID"/>
+        </w:rPr>
+        <w:tab/>
+        <w:t>Tembusan :</w:t>
+      </w:r>
+    </w:p>
+    <w:p>
+      <w:pPr>
+        <w:pStyle w:val="ListParagraph"/>
+        <w:numPr>
+          <w:ilvl w:val="0"/>
+          <w:numId w:val="13"/>
+        </w:numPr>
+        <w:tabs>
+          <w:tab w:val="start" w:pos="51pt"/>
+        </w:tabs>
+        <w:rPr>
+          <w:color w:val="FF0000"/>
+          <w:lang w:val="id-ID"/>
+        </w:rPr>
+      </w:pPr>
+    </w:p>
     <w:sectPr>
-      <w:footerReference w:type="default" r:id="rId10"/>
+      <w:footerReference w:type="default" r:id="rId9"/>
       <w:pgSz w:w="612pt" w:h="1008pt" w:code="5"/>
       <w:pgMar w:top="36pt" w:right="36pt" w:bottom="36pt" w:left="36pt" w:header="36pt" w:footer="36pt" w:gutter="0pt"/>
       <w:cols w:space="36pt"/>
@@ -873,7 +1407,7 @@
 </file>
 
 <file path=word/endnotes.xml><?xml version="1.0" encoding="utf-8"?>
-<w:endnotes xmlns:cx="http://schemas.microsoft.com/office/drawing/2014/chartex" xmlns:cx1="http://schemas.microsoft.com/office/drawing/2015/9/8/chartex" xmlns:mc="http://schemas.openxmlformats.org/markup-compatibility/2006" xmlns:o="urn:schemas-microsoft-com:office:office" xmlns:r="http://purl.oclc.org/ooxml/officeDocument/relationships" xmlns:m="http://purl.oclc.org/ooxml/officeDocument/math" xmlns:v="urn:schemas-microsoft-com:vml" xmlns:wp14="http://schemas.microsoft.com/office/word/2010/wordprocessingDrawing" xmlns:wp="http://purl.oclc.org/ooxml/drawingml/wordprocessingDrawing" xmlns:w10="urn:schemas-microsoft-com:office:word" xmlns:w="http://purl.oclc.org/ooxml/wordprocessingml/main" xmlns:w14="http://schemas.microsoft.com/office/word/2010/wordml" xmlns:w15="http://schemas.microsoft.com/office/word/2012/wordml" xmlns:w16se="http://schemas.microsoft.com/office/word/2015/wordml/symex" xmlns:wpi="http://schemas.microsoft.com/office/word/2010/wordprocessingInk" xmlns:wne="http://schemas.microsoft.com/office/word/2006/wordml" mc:Ignorable="w14 w15 w16se wne wp14">
+<w:endnotes xmlns:mc="http://schemas.openxmlformats.org/markup-compatibility/2006" xmlns:o="urn:schemas-microsoft-com:office:office" xmlns:r="http://purl.oclc.org/ooxml/officeDocument/relationships" xmlns:m="http://purl.oclc.org/ooxml/officeDocument/math" xmlns:v="urn:schemas-microsoft-com:vml" xmlns:wp14="http://schemas.microsoft.com/office/word/2010/wordprocessingDrawing" xmlns:wp="http://purl.oclc.org/ooxml/drawingml/wordprocessingDrawing" xmlns:w10="urn:schemas-microsoft-com:office:word" xmlns:w="http://purl.oclc.org/ooxml/wordprocessingml/main" xmlns:w14="http://schemas.microsoft.com/office/word/2010/wordml" xmlns:w15="http://schemas.microsoft.com/office/word/2012/wordml" xmlns:wpi="http://schemas.microsoft.com/office/word/2010/wordprocessingInk" xmlns:wne="http://schemas.microsoft.com/office/word/2006/wordml" mc:Ignorable="w14 w15 wne wp14">
   <w:endnote w:type="separator" w:id="-1">
     <w:p>
       <w:r>
@@ -892,75 +1426,17 @@
 </file>
 
 <file path=word/footer1.xml><?xml version="1.0" encoding="utf-8"?>
-<w:ftr xmlns:cx="http://schemas.microsoft.com/office/drawing/2014/chartex" xmlns:cx1="http://schemas.microsoft.com/office/drawing/2015/9/8/chartex" xmlns:mc="http://schemas.openxmlformats.org/markup-compatibility/2006" xmlns:o="urn:schemas-microsoft-com:office:office" xmlns:r="http://purl.oclc.org/ooxml/officeDocument/relationships" xmlns:m="http://purl.oclc.org/ooxml/officeDocument/math" xmlns:v="urn:schemas-microsoft-com:vml" xmlns:wp14="http://schemas.microsoft.com/office/word/2010/wordprocessingDrawing" xmlns:wp="http://purl.oclc.org/ooxml/drawingml/wordprocessingDrawing" xmlns:w10="urn:schemas-microsoft-com:office:word" xmlns:w="http://purl.oclc.org/ooxml/wordprocessingml/main" xmlns:w14="http://schemas.microsoft.com/office/word/2010/wordml" xmlns:w15="http://schemas.microsoft.com/office/word/2012/wordml" xmlns:w16se="http://schemas.microsoft.com/office/word/2015/wordml/symex" xmlns:wpi="http://schemas.microsoft.com/office/word/2010/wordprocessingInk" xmlns:wne="http://schemas.microsoft.com/office/word/2006/wordml" mc:Ignorable="w14 w15 w16se wne wp14">
+<w:ftr xmlns:mc="http://schemas.openxmlformats.org/markup-compatibility/2006" xmlns:o="urn:schemas-microsoft-com:office:office" xmlns:r="http://purl.oclc.org/ooxml/officeDocument/relationships" xmlns:m="http://purl.oclc.org/ooxml/officeDocument/math" xmlns:v="urn:schemas-microsoft-com:vml" xmlns:wp14="http://schemas.microsoft.com/office/word/2010/wordprocessingDrawing" xmlns:wp="http://purl.oclc.org/ooxml/drawingml/wordprocessingDrawing" xmlns:w10="urn:schemas-microsoft-com:office:word" xmlns:w="http://purl.oclc.org/ooxml/wordprocessingml/main" xmlns:w14="http://schemas.microsoft.com/office/word/2010/wordml" xmlns:w15="http://schemas.microsoft.com/office/word/2012/wordml" xmlns:wpi="http://schemas.microsoft.com/office/word/2010/wordprocessingInk" xmlns:wne="http://schemas.microsoft.com/office/word/2006/wordml" mc:Ignorable="w14 w15 wne wp14">
   <w:p>
-    <w:pPr>
-      <w:ind w:firstLine="36pt"/>
-    </w:pPr>
     <w:r>
-      <w:t>Tembusan</w:t>
+      <w:t xml:space="preserve"> </w:t>
     </w:r>
-    <w:r>
-      <w:tab/>
-    </w:r>
-    <w:r>
-      <w:tab/>
-    </w:r>
-    <w:r>
-      <w:tab/>
-    </w:r>
-    <w:r>
-      <w:tab/>
-    </w:r>
-    <w:r>
-      <w:tab/>
-    </w:r>
-  </w:p>
-  <w:p>
-    <w:pPr>
-      <w:pStyle w:val="ListParagraph"/>
-      <w:numPr>
-        <w:ilvl w:val="0"/>
-        <w:numId w:val="10"/>
-      </w:numPr>
-    </w:pPr>
-    <w:r>
-      <w:t xml:space="preserve"> Kepala BKD Kota Yogyakarta</w:t>
-    </w:r>
-  </w:p>
-  <w:p>
-    <w:pPr>
-      <w:numPr>
-        <w:ilvl w:val="0"/>
-        <w:numId w:val="10"/>
-      </w:numPr>
-    </w:pPr>
-    <w:r>
-      <w:t>Yang bersangkutan</w:t>
-    </w:r>
-  </w:p>
-  <w:p>
-    <w:pPr>
-      <w:pStyle w:val="ListParagraph"/>
-      <w:numPr>
-        <w:ilvl w:val="0"/>
-        <w:numId w:val="10"/>
-      </w:numPr>
-    </w:pPr>
-    <w:r>
-      <w:t xml:space="preserve">Arsip  </w:t>
-    </w:r>
-  </w:p>
-  <w:p>
-    <w:pPr>
-      <w:pStyle w:val="Footer"/>
-    </w:pPr>
   </w:p>
 </w:ftr>
 </file>
 
 <file path=word/footnotes.xml><?xml version="1.0" encoding="utf-8"?>
-<w:footnotes xmlns:cx="http://schemas.microsoft.com/office/drawing/2014/chartex" xmlns:cx1="http://schemas.microsoft.com/office/drawing/2015/9/8/chartex" xmlns:mc="http://schemas.openxmlformats.org/markup-compatibility/2006" xmlns:o="urn:schemas-microsoft-com:office:office" xmlns:r="http://purl.oclc.org/ooxml/officeDocument/relationships" xmlns:m="http://purl.oclc.org/ooxml/officeDocument/math" xmlns:v="urn:schemas-microsoft-com:vml" xmlns:wp14="http://schemas.microsoft.com/office/word/2010/wordprocessingDrawing" xmlns:wp="http://purl.oclc.org/ooxml/drawingml/wordprocessingDrawing" xmlns:w10="urn:schemas-microsoft-com:office:word" xmlns:w="http://purl.oclc.org/ooxml/wordprocessingml/main" xmlns:w14="http://schemas.microsoft.com/office/word/2010/wordml" xmlns:w15="http://schemas.microsoft.com/office/word/2012/wordml" xmlns:w16se="http://schemas.microsoft.com/office/word/2015/wordml/symex" xmlns:wpi="http://schemas.microsoft.com/office/word/2010/wordprocessingInk" xmlns:wne="http://schemas.microsoft.com/office/word/2006/wordml" mc:Ignorable="w14 w15 w16se wne wp14">
+<w:footnotes xmlns:mc="http://schemas.openxmlformats.org/markup-compatibility/2006" xmlns:o="urn:schemas-microsoft-com:office:office" xmlns:r="http://purl.oclc.org/ooxml/officeDocument/relationships" xmlns:m="http://purl.oclc.org/ooxml/officeDocument/math" xmlns:v="urn:schemas-microsoft-com:vml" xmlns:wp14="http://schemas.microsoft.com/office/word/2010/wordprocessingDrawing" xmlns:wp="http://purl.oclc.org/ooxml/drawingml/wordprocessingDrawing" xmlns:w10="urn:schemas-microsoft-com:office:word" xmlns:w="http://purl.oclc.org/ooxml/wordprocessingml/main" xmlns:w14="http://schemas.microsoft.com/office/word/2010/wordml" xmlns:w15="http://schemas.microsoft.com/office/word/2012/wordml" xmlns:wpi="http://schemas.microsoft.com/office/word/2010/wordprocessingInk" xmlns:wne="http://schemas.microsoft.com/office/word/2006/wordml" mc:Ignorable="w14 w15 wne wp14">
   <w:footnote w:type="separator" w:id="-1">
     <w:p>
       <w:r>
@@ -979,8 +1455,8 @@
 </file>
 
 <file path=word/numbering.xml><?xml version="1.0" encoding="utf-8"?>
-<w:numbering xmlns:cx="http://schemas.microsoft.com/office/drawing/2014/chartex" xmlns:cx1="http://schemas.microsoft.com/office/drawing/2015/9/8/chartex" xmlns:mc="http://schemas.openxmlformats.org/markup-compatibility/2006" xmlns:o="urn:schemas-microsoft-com:office:office" xmlns:r="http://purl.oclc.org/ooxml/officeDocument/relationships" xmlns:m="http://purl.oclc.org/ooxml/officeDocument/math" xmlns:v="urn:schemas-microsoft-com:vml" xmlns:wp14="http://schemas.microsoft.com/office/word/2010/wordprocessingDrawing" xmlns:wp="http://purl.oclc.org/ooxml/drawingml/wordprocessingDrawing" xmlns:w10="urn:schemas-microsoft-com:office:word" xmlns:w="http://purl.oclc.org/ooxml/wordprocessingml/main" xmlns:w14="http://schemas.microsoft.com/office/word/2010/wordml" xmlns:w15="http://schemas.microsoft.com/office/word/2012/wordml" xmlns:w16se="http://schemas.microsoft.com/office/word/2015/wordml/symex" xmlns:wpi="http://schemas.microsoft.com/office/word/2010/wordprocessingInk" xmlns:wne="http://schemas.microsoft.com/office/word/2006/wordml" mc:Ignorable="w14 w15 w16se wne wp14">
-  <w:abstractNum w:abstractNumId="0" w15:restartNumberingAfterBreak="0">
+<w:numbering xmlns:mc="http://schemas.openxmlformats.org/markup-compatibility/2006" xmlns:o="urn:schemas-microsoft-com:office:office" xmlns:r="http://purl.oclc.org/ooxml/officeDocument/relationships" xmlns:m="http://purl.oclc.org/ooxml/officeDocument/math" xmlns:v="urn:schemas-microsoft-com:vml" xmlns:wp14="http://schemas.microsoft.com/office/word/2010/wordprocessingDrawing" xmlns:wp="http://purl.oclc.org/ooxml/drawingml/wordprocessingDrawing" xmlns:w10="urn:schemas-microsoft-com:office:word" xmlns:w="http://purl.oclc.org/ooxml/wordprocessingml/main" xmlns:w14="http://schemas.microsoft.com/office/word/2010/wordml" xmlns:w15="http://schemas.microsoft.com/office/word/2012/wordml" xmlns:wpi="http://schemas.microsoft.com/office/word/2010/wordprocessingInk" xmlns:wne="http://schemas.microsoft.com/office/word/2006/wordml" mc:Ignorable="w14 w15 wne wp14">
+  <w:abstractNum w:abstractNumId="0">
     <w:nsid w:val="01EC7C4B"/>
     <w:multiLevelType w:val="hybridMultilevel"/>
     <w:tmpl w:val="40045998"/>
@@ -1069,7 +1545,7 @@
       </w:pPr>
     </w:lvl>
   </w:abstractNum>
-  <w:abstractNum w:abstractNumId="1" w15:restartNumberingAfterBreak="0">
+  <w:abstractNum w:abstractNumId="1">
     <w:nsid w:val="05A65637"/>
     <w:multiLevelType w:val="hybridMultilevel"/>
     <w:tmpl w:val="40045998"/>
@@ -1158,7 +1634,7 @@
       </w:pPr>
     </w:lvl>
   </w:abstractNum>
-  <w:abstractNum w:abstractNumId="2" w15:restartNumberingAfterBreak="0">
+  <w:abstractNum w:abstractNumId="2">
     <w:nsid w:val="06FF04B8"/>
     <w:multiLevelType w:val="hybridMultilevel"/>
     <w:tmpl w:val="D818C52E"/>
@@ -1247,7 +1723,7 @@
       </w:pPr>
     </w:lvl>
   </w:abstractNum>
-  <w:abstractNum w:abstractNumId="3" w15:restartNumberingAfterBreak="0">
+  <w:abstractNum w:abstractNumId="3">
     <w:nsid w:val="07C84676"/>
     <w:multiLevelType w:val="hybridMultilevel"/>
     <w:tmpl w:val="40045998"/>
@@ -1336,7 +1812,7 @@
       </w:pPr>
     </w:lvl>
   </w:abstractNum>
-  <w:abstractNum w:abstractNumId="4" w15:restartNumberingAfterBreak="0">
+  <w:abstractNum w:abstractNumId="4">
     <w:nsid w:val="151B61DA"/>
     <w:multiLevelType w:val="hybridMultilevel"/>
     <w:tmpl w:val="785A7426"/>
@@ -1425,7 +1901,7 @@
       </w:pPr>
     </w:lvl>
   </w:abstractNum>
-  <w:abstractNum w:abstractNumId="5" w15:restartNumberingAfterBreak="0">
+  <w:abstractNum w:abstractNumId="5">
     <w:nsid w:val="1B6819B9"/>
     <w:multiLevelType w:val="hybridMultilevel"/>
     <w:tmpl w:val="F8684840"/>
@@ -1514,7 +1990,7 @@
       </w:pPr>
     </w:lvl>
   </w:abstractNum>
-  <w:abstractNum w:abstractNumId="6" w15:restartNumberingAfterBreak="0">
+  <w:abstractNum w:abstractNumId="6">
     <w:nsid w:val="1DB737F2"/>
     <w:multiLevelType w:val="hybridMultilevel"/>
     <w:tmpl w:val="40045998"/>
@@ -1603,7 +2079,7 @@
       </w:pPr>
     </w:lvl>
   </w:abstractNum>
-  <w:abstractNum w:abstractNumId="7" w15:restartNumberingAfterBreak="0">
+  <w:abstractNum w:abstractNumId="7">
     <w:nsid w:val="21DF2811"/>
     <w:multiLevelType w:val="hybridMultilevel"/>
     <w:tmpl w:val="B3F40DDC"/>
@@ -1689,7 +2165,7 @@
       </w:pPr>
     </w:lvl>
   </w:abstractNum>
-  <w:abstractNum w:abstractNumId="8" w15:restartNumberingAfterBreak="0">
+  <w:abstractNum w:abstractNumId="8">
     <w:nsid w:val="246E44DD"/>
     <w:multiLevelType w:val="hybridMultilevel"/>
     <w:tmpl w:val="785A7426"/>
@@ -1778,7 +2254,7 @@
       </w:pPr>
     </w:lvl>
   </w:abstractNum>
-  <w:abstractNum w:abstractNumId="9" w15:restartNumberingAfterBreak="0">
+  <w:abstractNum w:abstractNumId="9">
     <w:nsid w:val="2AF36725"/>
     <w:multiLevelType w:val="hybridMultilevel"/>
     <w:tmpl w:val="40045998"/>
@@ -1867,7 +2343,96 @@
       </w:pPr>
     </w:lvl>
   </w:abstractNum>
-  <w:abstractNum w:abstractNumId="10" w15:restartNumberingAfterBreak="0">
+  <w:abstractNum w:abstractNumId="10">
+    <w:nsid w:val="368B1EA1"/>
+    <w:multiLevelType w:val="hybridMultilevel"/>
+    <w:tmpl w:val="D986AD52"/>
+    <w:lvl w:ilvl="0" w:tplc="0421000F">
+      <w:start w:val="1"/>
+      <w:numFmt w:val="decimal"/>
+      <w:lvlText w:val="%1."/>
+      <w:lvlJc w:val="start"/>
+      <w:pPr>
+        <w:ind w:start="36pt" w:hanging="18pt"/>
+      </w:pPr>
+      <w:rPr>
+        <w:rFonts w:hint="default"/>
+      </w:rPr>
+    </w:lvl>
+    <w:lvl w:ilvl="1" w:tplc="04210019" w:tentative="1">
+      <w:start w:val="1"/>
+      <w:numFmt w:val="lowerLetter"/>
+      <w:lvlText w:val="%2."/>
+      <w:lvlJc w:val="start"/>
+      <w:pPr>
+        <w:ind w:start="72pt" w:hanging="18pt"/>
+      </w:pPr>
+    </w:lvl>
+    <w:lvl w:ilvl="2" w:tplc="0421001B" w:tentative="1">
+      <w:start w:val="1"/>
+      <w:numFmt w:val="lowerRoman"/>
+      <w:lvlText w:val="%3."/>
+      <w:lvlJc w:val="end"/>
+      <w:pPr>
+        <w:ind w:start="108pt" w:hanging="9pt"/>
+      </w:pPr>
+    </w:lvl>
+    <w:lvl w:ilvl="3" w:tplc="0421000F" w:tentative="1">
+      <w:start w:val="1"/>
+      <w:numFmt w:val="decimal"/>
+      <w:lvlText w:val="%4."/>
+      <w:lvlJc w:val="start"/>
+      <w:pPr>
+        <w:ind w:start="144pt" w:hanging="18pt"/>
+      </w:pPr>
+    </w:lvl>
+    <w:lvl w:ilvl="4" w:tplc="04210019" w:tentative="1">
+      <w:start w:val="1"/>
+      <w:numFmt w:val="lowerLetter"/>
+      <w:lvlText w:val="%5."/>
+      <w:lvlJc w:val="start"/>
+      <w:pPr>
+        <w:ind w:start="180pt" w:hanging="18pt"/>
+      </w:pPr>
+    </w:lvl>
+    <w:lvl w:ilvl="5" w:tplc="0421001B" w:tentative="1">
+      <w:start w:val="1"/>
+      <w:numFmt w:val="lowerRoman"/>
+      <w:lvlText w:val="%6."/>
+      <w:lvlJc w:val="end"/>
+      <w:pPr>
+        <w:ind w:start="216pt" w:hanging="9pt"/>
+      </w:pPr>
+    </w:lvl>
+    <w:lvl w:ilvl="6" w:tplc="0421000F" w:tentative="1">
+      <w:start w:val="1"/>
+      <w:numFmt w:val="decimal"/>
+      <w:lvlText w:val="%7."/>
+      <w:lvlJc w:val="start"/>
+      <w:pPr>
+        <w:ind w:start="252pt" w:hanging="18pt"/>
+      </w:pPr>
+    </w:lvl>
+    <w:lvl w:ilvl="7" w:tplc="04210019" w:tentative="1">
+      <w:start w:val="1"/>
+      <w:numFmt w:val="lowerLetter"/>
+      <w:lvlText w:val="%8."/>
+      <w:lvlJc w:val="start"/>
+      <w:pPr>
+        <w:ind w:start="288pt" w:hanging="18pt"/>
+      </w:pPr>
+    </w:lvl>
+    <w:lvl w:ilvl="8" w:tplc="0421001B" w:tentative="1">
+      <w:start w:val="1"/>
+      <w:numFmt w:val="lowerRoman"/>
+      <w:lvlText w:val="%9."/>
+      <w:lvlJc w:val="end"/>
+      <w:pPr>
+        <w:ind w:start="324pt" w:hanging="9pt"/>
+      </w:pPr>
+    </w:lvl>
+  </w:abstractNum>
+  <w:abstractNum w:abstractNumId="11">
     <w:nsid w:val="4AE91A21"/>
     <w:multiLevelType w:val="hybridMultilevel"/>
     <w:tmpl w:val="40045998"/>
@@ -1956,7 +2521,7 @@
       </w:pPr>
     </w:lvl>
   </w:abstractNum>
-  <w:abstractNum w:abstractNumId="11" w15:restartNumberingAfterBreak="0">
+  <w:abstractNum w:abstractNumId="12">
     <w:nsid w:val="655C4A4E"/>
     <w:multiLevelType w:val="hybridMultilevel"/>
     <w:tmpl w:val="40045998"/>
@@ -2064,10 +2629,10 @@
     <w:abstractNumId w:val="1"/>
   </w:num>
   <w:num w:numId="7">
-    <w:abstractNumId w:val="11"/>
+    <w:abstractNumId w:val="12"/>
   </w:num>
   <w:num w:numId="8">
-    <w:abstractNumId w:val="10"/>
+    <w:abstractNumId w:val="11"/>
   </w:num>
   <w:num w:numId="9">
     <w:abstractNumId w:val="5"/>
@@ -2081,11 +2646,14 @@
   <w:num w:numId="12">
     <w:abstractNumId w:val="7"/>
   </w:num>
+  <w:num w:numId="13">
+    <w:abstractNumId w:val="10"/>
+  </w:num>
 </w:numbering>
 </file>
 
 <file path=word/styles.xml><?xml version="1.0" encoding="utf-8"?>
-<w:styles xmlns:mc="http://schemas.openxmlformats.org/markup-compatibility/2006" xmlns:r="http://purl.oclc.org/ooxml/officeDocument/relationships" xmlns:w="http://purl.oclc.org/ooxml/wordprocessingml/main" xmlns:w14="http://schemas.microsoft.com/office/word/2010/wordml" xmlns:w15="http://schemas.microsoft.com/office/word/2012/wordml" xmlns:w16se="http://schemas.microsoft.com/office/word/2015/wordml/symex" mc:Ignorable="w14 w15 w16se">
+<w:styles xmlns:mc="http://schemas.openxmlformats.org/markup-compatibility/2006" xmlns:r="http://purl.oclc.org/ooxml/officeDocument/relationships" xmlns:w="http://purl.oclc.org/ooxml/wordprocessingml/main" xmlns:w14="http://schemas.microsoft.com/office/word/2010/wordml" xmlns:w15="http://schemas.microsoft.com/office/word/2012/wordml" mc:Ignorable="w14 w15">
   <w:docDefaults>
     <w:rPrDefault>
       <w:rPr>
@@ -2581,6 +3149,7 @@
       <w:spacing w:after="0pt" w:line="12pt" w:lineRule="auto"/>
     </w:pPr>
     <w:tblPr>
+      <w:tblInd w:w="0pt" w:type="dxa"/>
       <w:tblBorders>
         <w:top w:val="single" w:sz="4" w:space="0" w:color="000000" w:themeColor="text1"/>
         <w:start w:val="single" w:sz="4" w:space="0" w:color="000000" w:themeColor="text1"/>
@@ -2589,6 +3158,12 @@
         <w:insideH w:val="single" w:sz="4" w:space="0" w:color="000000" w:themeColor="text1"/>
         <w:insideV w:val="single" w:sz="4" w:space="0" w:color="000000" w:themeColor="text1"/>
       </w:tblBorders>
+      <w:tblCellMar>
+        <w:top w:w="0pt" w:type="dxa"/>
+        <w:start w:w="5.40pt" w:type="dxa"/>
+        <w:bottom w:w="0pt" w:type="dxa"/>
+        <w:end w:w="5.40pt" w:type="dxa"/>
+      </w:tblCellMar>
     </w:tblPr>
   </w:style>
   <w:style w:type="paragraph" w:styleId="Header">
